--- a/CARATULA SANTA ROSA.docx
+++ b/CARATULA SANTA ROSA.docx
@@ -454,7 +454,49 @@
                                 <w:szCs w:val="48"/>
                                 <w:lang w:val="es-MX"/>
                               </w:rPr>
-                              <w:t xml:space="preserve">OPTIMIZACION MEDIANTE COBERTURA DE LA LOSA DEPORTIVA MULTIUSO DE LA </w:t>
+                              <w:t>OPTIMIZACION MEDIANTE COBERTURA DE</w:t>
+                            </w:r>
+                            <w:r>
+                              <w:rPr>
+                                <w:b/>
+                                <w:color w:val="FF0000"/>
+                                <w:sz w:val="48"/>
+                                <w:szCs w:val="48"/>
+                                <w:lang w:val="es-MX"/>
+                              </w:rPr>
+                              <w:t xml:space="preserve">L PATIO DE HONOR Y </w:t>
+                            </w:r>
+                            <w:proofErr w:type="gramStart"/>
+                            <w:r>
+                              <w:rPr>
+                                <w:b/>
+                                <w:color w:val="FF0000"/>
+                                <w:sz w:val="48"/>
+                                <w:szCs w:val="48"/>
+                                <w:lang w:val="es-MX"/>
+                              </w:rPr>
+                              <w:t>FORMACIÓN  DE</w:t>
+                            </w:r>
+                            <w:proofErr w:type="gramEnd"/>
+                            <w:r>
+                              <w:rPr>
+                                <w:b/>
+                                <w:color w:val="FF0000"/>
+                                <w:sz w:val="48"/>
+                                <w:szCs w:val="48"/>
+                                <w:lang w:val="es-MX"/>
+                              </w:rPr>
+                              <w:t xml:space="preserve"> </w:t>
+                            </w:r>
+                            <w:r>
+                              <w:rPr>
+                                <w:b/>
+                                <w:color w:val="FF0000"/>
+                                <w:sz w:val="48"/>
+                                <w:szCs w:val="48"/>
+                                <w:lang w:val="es-MX"/>
+                              </w:rPr>
+                              <w:t xml:space="preserve">LA </w:t>
                             </w:r>
                             <w:r>
                               <w:rPr>
@@ -486,7 +528,7 @@
                                 <w:szCs w:val="48"/>
                                 <w:lang w:val="es-MX"/>
                               </w:rPr>
-                              <w:t xml:space="preserve"> 54411</w:t>
+                              <w:t xml:space="preserve"> </w:t>
                             </w:r>
                             <w:r>
                               <w:rPr>
@@ -496,7 +538,7 @@
                                 <w:szCs w:val="48"/>
                                 <w:lang w:val="es-MX"/>
                               </w:rPr>
-                              <w:t xml:space="preserve"> “</w:t>
+                              <w:t>54408</w:t>
                             </w:r>
                             <w:r>
                               <w:rPr>
@@ -506,7 +548,7 @@
                                 <w:szCs w:val="48"/>
                                 <w:lang w:val="es-MX"/>
                               </w:rPr>
-                              <w:t>ANDR</w:t>
+                              <w:t xml:space="preserve"> </w:t>
                             </w:r>
                             <w:r>
                               <w:rPr>
@@ -516,7 +558,7 @@
                                 <w:szCs w:val="48"/>
                                 <w:lang w:val="es-MX"/>
                               </w:rPr>
-                              <w:t>É</w:t>
+                              <w:t>AYRIHUANCA</w:t>
                             </w:r>
                             <w:r>
                               <w:rPr>
@@ -526,7 +568,7 @@
                                 <w:szCs w:val="48"/>
                                 <w:lang w:val="es-MX"/>
                               </w:rPr>
-                              <w:t>S AVELINO C</w:t>
+                              <w:t xml:space="preserve">, DISTRITO </w:t>
                             </w:r>
                             <w:r>
                               <w:rPr>
@@ -536,7 +578,7 @@
                                 <w:szCs w:val="48"/>
                                 <w:lang w:val="es-MX"/>
                               </w:rPr>
-                              <w:t>Á</w:t>
+                              <w:t>MICAELA BASTIDAS</w:t>
                             </w:r>
                             <w:r>
                               <w:rPr>
@@ -546,27 +588,7 @@
                                 <w:szCs w:val="48"/>
                                 <w:lang w:val="es-MX"/>
                               </w:rPr>
-                              <w:t>CERES</w:t>
-                            </w:r>
-                            <w:r>
-                              <w:rPr>
-                                <w:b/>
-                                <w:color w:val="FF0000"/>
-                                <w:sz w:val="48"/>
-                                <w:szCs w:val="48"/>
-                                <w:lang w:val="es-MX"/>
-                              </w:rPr>
-                              <w:t>”</w:t>
-                            </w:r>
-                            <w:r>
-                              <w:rPr>
-                                <w:b/>
-                                <w:color w:val="FF0000"/>
-                                <w:sz w:val="48"/>
-                                <w:szCs w:val="48"/>
-                                <w:lang w:val="es-MX"/>
-                              </w:rPr>
-                              <w:t xml:space="preserve"> – SANTA ROSA, DISTRITO SANTA ROSA, PROVINCIA GRAU-REGION APURIMAC</w:t>
+                              <w:t>, PROVINCIA GRAU-REGION APURIMAC</w:t>
                             </w:r>
                             <w:r>
                               <w:rPr>
@@ -597,11 +619,7 @@
           </mc:Choice>
           <mc:Fallback>
             <w:pict>
-              <v:shapetype w14:anchorId="22C153E6" id="_x0000_t202" coordsize="21600,21600" o:spt="202" path="m,l,21600r21600,l21600,xe">
-                <v:stroke joinstyle="miter"/>
-                <v:path gradientshapeok="t" o:connecttype="rect"/>
-              </v:shapetype>
-              <v:shape id="Cuadro de texto 1" o:spid="_x0000_s1027" type="#_x0000_t202" style="position:absolute;margin-left:-33.8pt;margin-top:-26.25pt;width:518.4pt;height:2in;z-index:251668480;visibility:visible;mso-wrap-style:square;mso-width-percent:0;mso-wrap-distance-left:9pt;mso-wrap-distance-top:0;mso-wrap-distance-right:9pt;mso-wrap-distance-bottom:0;mso-position-horizontal:absolute;mso-position-horizontal-relative:margin;mso-position-vertical:absolute;mso-position-vertical-relative:text;mso-width-percent:0;mso-width-relative:margin;v-text-anchor:top" o:gfxdata="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" filled="f" stroked="f">
+              <v:shape w14:anchorId="22C153E6" id="Cuadro de texto 1" o:spid="_x0000_s1027" type="#_x0000_t202" style="position:absolute;margin-left:-33.8pt;margin-top:-26.25pt;width:518.4pt;height:2in;z-index:251668480;visibility:visible;mso-wrap-style:square;mso-width-percent:0;mso-wrap-distance-left:9pt;mso-wrap-distance-top:0;mso-wrap-distance-right:9pt;mso-wrap-distance-bottom:0;mso-position-horizontal:absolute;mso-position-horizontal-relative:margin;mso-position-vertical:absolute;mso-position-vertical-relative:text;mso-width-percent:0;mso-width-relative:margin;v-text-anchor:top" o:gfxdata="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" filled="f" stroked="f">
                 <v:textbox style="mso-fit-shape-to-text:t">
                   <w:txbxContent>
                     <w:p>
@@ -672,7 +690,49 @@
                           <w:szCs w:val="48"/>
                           <w:lang w:val="es-MX"/>
                         </w:rPr>
-                        <w:t xml:space="preserve">OPTIMIZACION MEDIANTE COBERTURA DE LA LOSA DEPORTIVA MULTIUSO DE LA </w:t>
+                        <w:t>OPTIMIZACION MEDIANTE COBERTURA DE</w:t>
+                      </w:r>
+                      <w:r>
+                        <w:rPr>
+                          <w:b/>
+                          <w:color w:val="FF0000"/>
+                          <w:sz w:val="48"/>
+                          <w:szCs w:val="48"/>
+                          <w:lang w:val="es-MX"/>
+                        </w:rPr>
+                        <w:t xml:space="preserve">L PATIO DE HONOR Y </w:t>
+                      </w:r>
+                      <w:proofErr w:type="gramStart"/>
+                      <w:r>
+                        <w:rPr>
+                          <w:b/>
+                          <w:color w:val="FF0000"/>
+                          <w:sz w:val="48"/>
+                          <w:szCs w:val="48"/>
+                          <w:lang w:val="es-MX"/>
+                        </w:rPr>
+                        <w:t>FORMACIÓN  DE</w:t>
+                      </w:r>
+                      <w:proofErr w:type="gramEnd"/>
+                      <w:r>
+                        <w:rPr>
+                          <w:b/>
+                          <w:color w:val="FF0000"/>
+                          <w:sz w:val="48"/>
+                          <w:szCs w:val="48"/>
+                          <w:lang w:val="es-MX"/>
+                        </w:rPr>
+                        <w:t xml:space="preserve"> </w:t>
+                      </w:r>
+                      <w:r>
+                        <w:rPr>
+                          <w:b/>
+                          <w:color w:val="FF0000"/>
+                          <w:sz w:val="48"/>
+                          <w:szCs w:val="48"/>
+                          <w:lang w:val="es-MX"/>
+                        </w:rPr>
+                        <w:t xml:space="preserve">LA </w:t>
                       </w:r>
                       <w:r>
                         <w:rPr>
@@ -704,7 +764,7 @@
                           <w:szCs w:val="48"/>
                           <w:lang w:val="es-MX"/>
                         </w:rPr>
-                        <w:t xml:space="preserve"> 54411</w:t>
+                        <w:t xml:space="preserve"> </w:t>
                       </w:r>
                       <w:r>
                         <w:rPr>
@@ -714,7 +774,7 @@
                           <w:szCs w:val="48"/>
                           <w:lang w:val="es-MX"/>
                         </w:rPr>
-                        <w:t xml:space="preserve"> “</w:t>
+                        <w:t>54408</w:t>
                       </w:r>
                       <w:r>
                         <w:rPr>
@@ -724,7 +784,7 @@
                           <w:szCs w:val="48"/>
                           <w:lang w:val="es-MX"/>
                         </w:rPr>
-                        <w:t>ANDR</w:t>
+                        <w:t xml:space="preserve"> </w:t>
                       </w:r>
                       <w:r>
                         <w:rPr>
@@ -734,7 +794,7 @@
                           <w:szCs w:val="48"/>
                           <w:lang w:val="es-MX"/>
                         </w:rPr>
-                        <w:t>É</w:t>
+                        <w:t>AYRIHUANCA</w:t>
                       </w:r>
                       <w:r>
                         <w:rPr>
@@ -744,7 +804,7 @@
                           <w:szCs w:val="48"/>
                           <w:lang w:val="es-MX"/>
                         </w:rPr>
-                        <w:t>S AVELINO C</w:t>
+                        <w:t xml:space="preserve">, DISTRITO </w:t>
                       </w:r>
                       <w:r>
                         <w:rPr>
@@ -754,7 +814,7 @@
                           <w:szCs w:val="48"/>
                           <w:lang w:val="es-MX"/>
                         </w:rPr>
-                        <w:t>Á</w:t>
+                        <w:t>MICAELA BASTIDAS</w:t>
                       </w:r>
                       <w:r>
                         <w:rPr>
@@ -764,27 +824,7 @@
                           <w:szCs w:val="48"/>
                           <w:lang w:val="es-MX"/>
                         </w:rPr>
-                        <w:t>CERES</w:t>
-                      </w:r>
-                      <w:r>
-                        <w:rPr>
-                          <w:b/>
-                          <w:color w:val="FF0000"/>
-                          <w:sz w:val="48"/>
-                          <w:szCs w:val="48"/>
-                          <w:lang w:val="es-MX"/>
-                        </w:rPr>
-                        <w:t>”</w:t>
-                      </w:r>
-                      <w:r>
-                        <w:rPr>
-                          <w:b/>
-                          <w:color w:val="FF0000"/>
-                          <w:sz w:val="48"/>
-                          <w:szCs w:val="48"/>
-                          <w:lang w:val="es-MX"/>
-                        </w:rPr>
-                        <w:t xml:space="preserve"> – SANTA ROSA, DISTRITO SANTA ROSA, PROVINCIA GRAU-REGION APURIMAC</w:t>
+                        <w:t>, PROVINCIA GRAU-REGION APURIMAC</w:t>
                       </w:r>
                       <w:r>
                         <w:rPr>
